--- a/images/04/04_1.docx
+++ b/images/04/04_1.docx
@@ -552,13 +552,10 @@
                   </m:e>
                   <m:sub>
                     <m:r>
-                      <m:rPr>
-                        <m:sty m:val="bi"/>
-                      </m:rPr>
-                      <w:rPr>
-                        <w:rFonts w:ascii="Cambria Math" w:hAnsi="Cambria Math"/>
-                      </w:rPr>
-                      <m:t>a</m:t>
+                      <w:rPr>
+                        <w:rFonts w:ascii="Cambria Math" w:hAnsi="Cambria Math"/>
+                      </w:rPr>
+                      <m:t>i</m:t>
                     </m:r>
                   </m:sub>
                 </m:sSub>
